--- a/改编/国械师（山地）.docx
+++ b/改编/国械师（山地）.docx
@@ -702,17 +702,26 @@
           <w:color w:val="0000FF"/>
           <w:lang w:val="en-US" w:eastAsia="zh-CN"/>
         </w:rPr>
-        <w:t>捷克式轻机枪 X6 、春田X80 、M1汤普森冲锋枪X10、M1919A1重机枪X2、M1911手枪X3</w:t>
-      </w:r>
-    </w:p>
-    <w:p>
-      <w:pPr>
-        <w:rPr>
-          <w:rFonts w:hint="default"/>
-          <w:color w:val="0000FF"/>
-          <w:lang w:val="en-US" w:eastAsia="zh-CN"/>
-        </w:rPr>
-      </w:pPr>
+        <w:t>启拉利轻机枪 X6 、春田X80 、M1汤普森冲锋枪X10、M1919A4重机枪X2、M1911手枪X3</w:t>
+      </w:r>
+    </w:p>
+    <w:p>
+      <w:pPr>
+        <w:ind w:left="1260" w:leftChars="0" w:firstLine="420" w:firstLineChars="0"/>
+        <w:rPr>
+          <w:rFonts w:hint="default"/>
+          <w:color w:val="0000FF"/>
+          <w:lang w:val="en-US" w:eastAsia="zh-CN"/>
+        </w:rPr>
+      </w:pPr>
+      <w:r>
+        <w:rPr>
+          <w:rFonts w:hint="eastAsia"/>
+          <w:color w:val="C55A11" w:themeColor="accent2" w:themeShade="BF"/>
+          <w:lang w:val="en-US" w:eastAsia="zh-CN"/>
+        </w:rPr>
+        <w:t>启拉利轻机枪：总重8公斤、射速500/分、口径 7.92mm，枪长1190</w:t>
+      </w:r>
     </w:p>
     <w:p>
       <w:pPr>
@@ -730,118 +739,110 @@
           <w:lang w:val="en-US" w:eastAsia="zh-CN"/>
         </w:rPr>
         <w:t>侦通工兵连 184人</w:t>
-      </w:r>
-    </w:p>
-    <w:p>
-      <w:pPr>
-        <w:pStyle w:val="5"/>
-        <w:bidi w:val="0"/>
-        <w:ind w:left="840" w:leftChars="0" w:firstLine="420" w:firstLineChars="0"/>
-        <w:rPr>
-          <w:rFonts w:hint="eastAsia"/>
-          <w:lang w:val="en-US" w:eastAsia="zh-CN"/>
-        </w:rPr>
-      </w:pPr>
-      <w:r>
-        <w:rPr>
-          <w:rFonts w:hint="eastAsia"/>
-          <w:lang w:val="en-US" w:eastAsia="zh-CN"/>
-        </w:rPr>
-        <w:t xml:space="preserve">连部 20人 </w:t>
-      </w:r>
-    </w:p>
-    <w:p>
-      <w:pPr>
-        <w:ind w:left="1260" w:leftChars="0" w:firstLine="420" w:firstLineChars="0"/>
-        <w:rPr>
-          <w:rFonts w:hint="eastAsia"/>
-          <w:lang w:val="en-US" w:eastAsia="zh-CN"/>
-        </w:rPr>
-      </w:pPr>
-      <w:r>
-        <w:rPr>
-          <w:rFonts w:hint="eastAsia"/>
-          <w:lang w:val="en-US" w:eastAsia="zh-CN"/>
-        </w:rPr>
-        <w:t>指挥组（连长、补给官助理、军士长、连文书、号手、传令兵）</w:t>
-      </w:r>
-    </w:p>
-    <w:p>
-      <w:pPr>
-        <w:ind w:left="1260" w:leftChars="0" w:firstLine="420" w:firstLineChars="0"/>
-        <w:rPr>
-          <w:rFonts w:hint="eastAsia"/>
-          <w:lang w:val="en-US" w:eastAsia="zh-CN"/>
-        </w:rPr>
-      </w:pPr>
-      <w:r>
-        <w:rPr>
-          <w:rFonts w:hint="eastAsia"/>
-          <w:lang w:val="en-US" w:eastAsia="zh-CN"/>
-        </w:rPr>
-        <w:t>勤务组（炊事中士、厨师和厨师助手X4、 补给中士、军械员、木匠、驭手X4、二等兵X2）</w:t>
-      </w:r>
-    </w:p>
-    <w:p>
-      <w:pPr>
-        <w:ind w:left="1260" w:leftChars="0" w:firstLine="420" w:firstLineChars="0"/>
-        <w:rPr>
-          <w:rFonts w:hint="default"/>
-          <w:lang w:val="en-US" w:eastAsia="zh-CN"/>
-        </w:rPr>
-      </w:pPr>
-      <w:r>
-        <w:rPr>
-          <w:rFonts w:hint="eastAsia"/>
-          <w:color w:val="0000FF"/>
-          <w:lang w:val="en-US" w:eastAsia="zh-CN"/>
-        </w:rPr>
-        <w:t>M1919A1手枪X2、卡宾枪X10、12.7重机枪X1</w:t>
-      </w:r>
-    </w:p>
-    <w:p>
-      <w:pPr>
-        <w:pStyle w:val="5"/>
-        <w:bidi w:val="0"/>
-        <w:ind w:left="840" w:leftChars="0" w:firstLine="420" w:firstLineChars="0"/>
-        <w:rPr>
-          <w:rFonts w:hint="eastAsia"/>
-          <w:lang w:val="en-US" w:eastAsia="zh-CN"/>
-        </w:rPr>
-      </w:pPr>
-      <w:r>
-        <w:rPr>
-          <w:rFonts w:hint="eastAsia"/>
-          <w:lang w:val="en-US" w:eastAsia="zh-CN"/>
-        </w:rPr>
-        <w:t>侦查排 68人（S2）</w:t>
-      </w:r>
-    </w:p>
-    <w:p>
-      <w:pPr>
-        <w:ind w:left="1260" w:leftChars="0" w:firstLine="420" w:firstLineChars="0"/>
-        <w:rPr>
-          <w:rFonts w:hint="default"/>
-          <w:lang w:val="en-US" w:eastAsia="zh-CN"/>
-        </w:rPr>
-      </w:pPr>
-      <w:r>
-        <w:rPr>
-          <w:rFonts w:hint="eastAsia"/>
-          <w:color w:val="0000FF"/>
-          <w:lang w:val="en-US" w:eastAsia="zh-CN"/>
-        </w:rPr>
-        <w:t>中正步枪X20 、勃朗宁M1911A1 X2 、M3冲锋枪X8、祖巴卡X4、布伦轻</w:t>
       </w:r>
       <w:bookmarkStart w:id="0" w:name="_GoBack"/>
       <w:bookmarkEnd w:id="0"/>
-      <w:r>
-        <w:rPr>
-          <w:rFonts w:hint="eastAsia"/>
-          <w:color w:val="0000FF"/>
-          <w:lang w:val="en-US" w:eastAsia="zh-CN"/>
-        </w:rPr>
-        <w:t>机枪X3</w:t>
+    </w:p>
+    <w:p>
+      <w:pPr>
+        <w:pStyle w:val="5"/>
+        <w:bidi w:val="0"/>
+        <w:ind w:left="840" w:leftChars="0" w:firstLine="420" w:firstLineChars="0"/>
+        <w:rPr>
+          <w:rFonts w:hint="eastAsia"/>
+          <w:lang w:val="en-US" w:eastAsia="zh-CN"/>
+        </w:rPr>
+      </w:pPr>
+      <w:r>
+        <w:rPr>
+          <w:rFonts w:hint="eastAsia"/>
+          <w:lang w:val="en-US" w:eastAsia="zh-CN"/>
+        </w:rPr>
+        <w:t xml:space="preserve">连部 20人 </w:t>
+      </w:r>
+    </w:p>
+    <w:p>
+      <w:pPr>
+        <w:ind w:left="1260" w:leftChars="0" w:firstLine="420" w:firstLineChars="0"/>
+        <w:rPr>
+          <w:rFonts w:hint="eastAsia"/>
+          <w:lang w:val="en-US" w:eastAsia="zh-CN"/>
+        </w:rPr>
+      </w:pPr>
+      <w:r>
+        <w:rPr>
+          <w:rFonts w:hint="eastAsia"/>
+          <w:lang w:val="en-US" w:eastAsia="zh-CN"/>
+        </w:rPr>
+        <w:t>指挥组（连长、补给官助理、军士长、连文书、号手、传令兵）</w:t>
+      </w:r>
+    </w:p>
+    <w:p>
+      <w:pPr>
+        <w:ind w:left="1260" w:leftChars="0" w:firstLine="420" w:firstLineChars="0"/>
+        <w:rPr>
+          <w:rFonts w:hint="eastAsia"/>
+          <w:lang w:val="en-US" w:eastAsia="zh-CN"/>
+        </w:rPr>
+      </w:pPr>
+      <w:r>
+        <w:rPr>
+          <w:rFonts w:hint="eastAsia"/>
+          <w:lang w:val="en-US" w:eastAsia="zh-CN"/>
+        </w:rPr>
+        <w:t>勤务组（炊事中士、厨师和厨师助手X4、 补给中士、军械员、木匠、驭手X4、二等兵X2）</w:t>
+      </w:r>
+    </w:p>
+    <w:p>
+      <w:pPr>
+        <w:ind w:left="1260" w:leftChars="0" w:firstLine="420" w:firstLineChars="0"/>
+        <w:rPr>
+          <w:rFonts w:hint="default"/>
+          <w:lang w:val="en-US" w:eastAsia="zh-CN"/>
+        </w:rPr>
+      </w:pPr>
+      <w:r>
+        <w:rPr>
+          <w:rFonts w:hint="eastAsia"/>
+          <w:color w:val="0000FF"/>
+          <w:lang w:val="en-US" w:eastAsia="zh-CN"/>
+        </w:rPr>
+        <w:t>M1919A1手枪X2、卡宾枪X10、12.7重机枪X1</w:t>
+      </w:r>
+    </w:p>
+    <w:p>
+      <w:pPr>
+        <w:pStyle w:val="5"/>
+        <w:bidi w:val="0"/>
+        <w:ind w:left="840" w:leftChars="0" w:firstLine="420" w:firstLineChars="0"/>
+        <w:rPr>
+          <w:rFonts w:hint="eastAsia"/>
+          <w:lang w:val="en-US" w:eastAsia="zh-CN"/>
+        </w:rPr>
+      </w:pPr>
+      <w:r>
+        <w:rPr>
+          <w:rFonts w:hint="eastAsia"/>
+          <w:lang w:val="en-US" w:eastAsia="zh-CN"/>
+        </w:rPr>
+        <w:t>侦查排 68人（S2）</w:t>
+      </w:r>
+    </w:p>
+    <w:p>
+      <w:pPr>
+        <w:ind w:left="1260" w:leftChars="0" w:firstLine="420" w:firstLineChars="0"/>
+        <w:rPr>
+          <w:rFonts w:hint="default"/>
+          <w:lang w:val="en-US" w:eastAsia="zh-CN"/>
+        </w:rPr>
+      </w:pPr>
+      <w:r>
+        <w:rPr>
+          <w:rFonts w:hint="eastAsia"/>
+          <w:color w:val="0000FF"/>
+          <w:lang w:val="en-US" w:eastAsia="zh-CN"/>
+        </w:rPr>
+        <w:t>中正步枪X20 、勃朗宁M1911A1 X2 、M3冲锋枪X8、祖巴卡X4、布伦轻机枪X3</w:t>
       </w:r>
     </w:p>
     <w:p>
@@ -1841,7 +1842,7 @@
           <w:color w:val="0000FF"/>
           <w:lang w:val="en-US" w:eastAsia="zh-CN"/>
         </w:rPr>
-        <w:t>存储武器 布伦轻机枪X2 火箭筒X3 汤普森冲锋枪X12</w:t>
+        <w:t>存储武器 启拉利轻机枪X2 火箭筒X3 汤普森冲锋枪X12</w:t>
       </w:r>
     </w:p>
     <w:p>
@@ -1915,7 +1916,7 @@
           <w:color w:val="0000FF"/>
           <w:lang w:val="en-US" w:eastAsia="zh-CN"/>
         </w:rPr>
-        <w:t>中正步枪X41、手枪X11、卡宾枪X6、布伦轻机枪X3、M1904A4狙击步枪X1</w:t>
+        <w:t>中正步枪X41、手枪X11、卡宾枪X6、启拉利机枪X3、M1904A4狙击步枪X1</w:t>
       </w:r>
       <w:r>
         <w:rPr>
@@ -2013,6 +2014,23 @@
           <w:lang w:val="en-US" w:eastAsia="zh-CN"/>
         </w:rPr>
         <w:t>步兵班一</w:t>
+      </w:r>
+    </w:p>
+    <w:p>
+      <w:pPr>
+        <w:ind w:left="1680" w:leftChars="0" w:firstLine="420" w:firstLineChars="0"/>
+        <w:rPr>
+          <w:rFonts w:hint="eastAsia"/>
+          <w:lang w:val="en-US" w:eastAsia="zh-CN"/>
+        </w:rPr>
+      </w:pPr>
+      <w:r>
+        <w:rPr>
+          <w:rFonts w:hint="eastAsia"/>
+          <w:color w:val="C55A11" w:themeColor="accent2" w:themeShade="BF"/>
+          <w:lang w:val="en-US" w:eastAsia="zh-CN"/>
+        </w:rPr>
+        <w:t>启拉利轻机枪：总重8公斤、射速500/分、口径 7.92mm，枪长1190</w:t>
       </w:r>
     </w:p>
     <w:p>
